--- a/SRA2023-G17-愿景与范围文档.docx
+++ b/SRA2023-G17-愿景与范围文档.docx
@@ -48,7 +48,6 @@
       <w:pPr>
         <w:jc w:val="center"/>
       </w:pPr>
-      <w:proofErr w:type="gramStart"/>
       <w:r>
         <w:rPr>
           <w:rFonts w:hint="eastAsia"/>
@@ -57,18 +56,7 @@
           <w:sz w:val="84"/>
           <w:szCs w:val="84"/>
         </w:rPr>
-        <w:t>愿景与</w:t>
-      </w:r>
-      <w:proofErr w:type="gramEnd"/>
-      <w:r>
-        <w:rPr>
-          <w:rFonts w:hint="eastAsia"/>
-          <w:b/>
-          <w:bCs/>
-          <w:sz w:val="84"/>
-          <w:szCs w:val="84"/>
-        </w:rPr>
-        <w:t>范围</w:t>
+        <w:t>愿景与范围</w:t>
       </w:r>
     </w:p>
     <w:p/>
@@ -373,27 +361,7 @@
           <w:szCs w:val="28"/>
           <w:u w:val="single"/>
         </w:rPr>
-        <w:t>杨</w:t>
-      </w:r>
-      <w:proofErr w:type="gramStart"/>
-      <w:r>
-        <w:rPr>
-          <w:rFonts w:ascii="宋体" w:hAnsi="宋体" w:hint="eastAsia"/>
-          <w:sz w:val="28"/>
-          <w:szCs w:val="28"/>
-          <w:u w:val="single"/>
-        </w:rPr>
-        <w:t>枨</w:t>
-      </w:r>
-      <w:proofErr w:type="gramEnd"/>
-      <w:r>
-        <w:rPr>
-          <w:rFonts w:ascii="宋体" w:hAnsi="宋体" w:hint="eastAsia"/>
-          <w:sz w:val="28"/>
-          <w:szCs w:val="28"/>
-          <w:u w:val="single"/>
-        </w:rPr>
-        <w:t>老师</w:t>
+        <w:t>杨枨老师</w:t>
       </w:r>
       <w:r>
         <w:rPr>
@@ -696,23 +664,13 @@
               </w:rPr>
               <w:t>-</w:t>
             </w:r>
-            <w:proofErr w:type="gramStart"/>
             <w:r>
               <w:rPr>
                 <w:rFonts w:hint="eastAsia"/>
                 <w:sz w:val="24"/>
                 <w:szCs w:val="24"/>
               </w:rPr>
-              <w:t>愿景与</w:t>
-            </w:r>
-            <w:proofErr w:type="gramEnd"/>
-            <w:r>
-              <w:rPr>
-                <w:rFonts w:hint="eastAsia"/>
-                <w:sz w:val="24"/>
-                <w:szCs w:val="24"/>
-              </w:rPr>
-              <w:t>范围文档</w:t>
+              <w:t>愿景与范围文档</w:t>
             </w:r>
           </w:p>
         </w:tc>
@@ -1430,23 +1388,13 @@
                 <w:rFonts w:ascii="宋体" w:hAnsi="宋体"/>
               </w:rPr>
             </w:pPr>
-            <w:proofErr w:type="gramStart"/>
-            <w:r>
-              <w:rPr>
-                <w:rFonts w:ascii="宋体" w:hAnsi="宋体" w:hint="eastAsia"/>
-                <w:sz w:val="24"/>
-                <w:szCs w:val="24"/>
-              </w:rPr>
-              <w:t>愿景与</w:t>
-            </w:r>
-            <w:proofErr w:type="gramEnd"/>
-            <w:r>
-              <w:rPr>
-                <w:rFonts w:ascii="宋体" w:hAnsi="宋体" w:hint="eastAsia"/>
-                <w:sz w:val="24"/>
-                <w:szCs w:val="24"/>
-              </w:rPr>
-              <w:t>范围模板确定与初稿完成</w:t>
+            <w:r>
+              <w:rPr>
+                <w:rFonts w:ascii="宋体" w:hAnsi="宋体" w:hint="eastAsia"/>
+                <w:sz w:val="24"/>
+                <w:szCs w:val="24"/>
+              </w:rPr>
+              <w:t>愿景与范围模板确定与初稿完成</w:t>
             </w:r>
           </w:p>
         </w:tc>
@@ -3590,27 +3538,7 @@
           <w:sz w:val="24"/>
           <w:szCs w:val="24"/>
         </w:rPr>
-        <w:t>为了响应习近平新时代教育理念，更好的推进教学供给侧改革，我们小组对于</w:t>
-      </w:r>
-      <w:proofErr w:type="gramStart"/>
-      <w:r>
-        <w:rPr>
-          <w:rFonts w:asciiTheme="minorEastAsia" w:eastAsiaTheme="minorEastAsia" w:hAnsiTheme="minorEastAsia" w:cstheme="minorEastAsia" w:hint="eastAsia"/>
-          <w:color w:val="000000" w:themeColor="text1"/>
-          <w:sz w:val="24"/>
-          <w:szCs w:val="24"/>
-        </w:rPr>
-        <w:t>雪灾城院</w:t>
-      </w:r>
-      <w:proofErr w:type="gramEnd"/>
-      <w:r>
-        <w:rPr>
-          <w:rFonts w:asciiTheme="minorEastAsia" w:eastAsiaTheme="minorEastAsia" w:hAnsiTheme="minorEastAsia" w:cstheme="minorEastAsia" w:hint="eastAsia"/>
-          <w:color w:val="000000" w:themeColor="text1"/>
-          <w:sz w:val="24"/>
-          <w:szCs w:val="24"/>
-        </w:rPr>
-        <w:t>系统做了一个调查。</w:t>
+        <w:t>为了响应习近平新时代教育理念，更好的推进教学供给侧改革，我们小组对于雪灾城院系统做了一个调查。</w:t>
       </w:r>
     </w:p>
     <w:p>
@@ -3631,27 +3559,115 @@
           <w:sz w:val="24"/>
           <w:szCs w:val="24"/>
         </w:rPr>
-        <w:t>经过调查发现，我们学生以及一部分老师对于学校斥资四千万的学</w:t>
-      </w:r>
-      <w:proofErr w:type="gramStart"/>
-      <w:r>
-        <w:rPr>
-          <w:rFonts w:asciiTheme="minorEastAsia" w:eastAsiaTheme="minorEastAsia" w:hAnsiTheme="minorEastAsia" w:cstheme="minorEastAsia" w:hint="eastAsia"/>
-          <w:color w:val="000000" w:themeColor="text1"/>
-          <w:sz w:val="24"/>
-          <w:szCs w:val="24"/>
-        </w:rPr>
-        <w:t>在城院平台</w:t>
-      </w:r>
-      <w:proofErr w:type="gramEnd"/>
-      <w:r>
-        <w:rPr>
-          <w:rFonts w:asciiTheme="minorEastAsia" w:eastAsiaTheme="minorEastAsia" w:hAnsiTheme="minorEastAsia" w:cstheme="minorEastAsia" w:hint="eastAsia"/>
-          <w:color w:val="000000" w:themeColor="text1"/>
-          <w:sz w:val="24"/>
-          <w:szCs w:val="24"/>
-        </w:rPr>
-        <w:t>有着比较大的意见，对于一款新的软件有着比较大的需求。因此我们小组打算制作一款集最基本的课程查看、课程推荐、教师排名、课程互动、作业课件上传等功能于一身的软件。</w:t>
+        <w:t>经过调查发现，我们学生以及一部分老师对于学校斥资四千万的学在城院平台有着比较大的意见，</w:t>
+      </w:r>
+      <w:r>
+        <w:rPr>
+          <w:rFonts w:asciiTheme="minorEastAsia" w:eastAsiaTheme="minorEastAsia" w:hAnsiTheme="minorEastAsia" w:cstheme="minorEastAsia" w:hint="eastAsia"/>
+          <w:color w:val="000000" w:themeColor="text1"/>
+          <w:sz w:val="24"/>
+          <w:szCs w:val="24"/>
+        </w:rPr>
+        <w:t>认为此平台并不能</w:t>
+      </w:r>
+      <w:r>
+        <w:rPr>
+          <w:rFonts w:asciiTheme="minorEastAsia" w:eastAsiaTheme="minorEastAsia" w:hAnsiTheme="minorEastAsia" w:cstheme="minorEastAsia" w:hint="eastAsia"/>
+          <w:color w:val="000000" w:themeColor="text1"/>
+          <w:sz w:val="24"/>
+          <w:szCs w:val="24"/>
+        </w:rPr>
+        <w:t>满足</w:t>
+      </w:r>
+      <w:r>
+        <w:rPr>
+          <w:rFonts w:asciiTheme="minorEastAsia" w:eastAsiaTheme="minorEastAsia" w:hAnsiTheme="minorEastAsia" w:cstheme="minorEastAsia" w:hint="eastAsia"/>
+          <w:color w:val="000000" w:themeColor="text1"/>
+          <w:sz w:val="24"/>
+          <w:szCs w:val="24"/>
+        </w:rPr>
+        <w:t>师生与同学的线下交流</w:t>
+      </w:r>
+      <w:r>
+        <w:rPr>
+          <w:rFonts w:asciiTheme="minorEastAsia" w:eastAsiaTheme="minorEastAsia" w:hAnsiTheme="minorEastAsia" w:cstheme="minorEastAsia" w:hint="eastAsia"/>
+          <w:color w:val="000000" w:themeColor="text1"/>
+          <w:sz w:val="24"/>
+          <w:szCs w:val="24"/>
+        </w:rPr>
+        <w:t>的</w:t>
+      </w:r>
+      <w:r>
+        <w:rPr>
+          <w:rFonts w:asciiTheme="minorEastAsia" w:eastAsiaTheme="minorEastAsia" w:hAnsiTheme="minorEastAsia" w:cstheme="minorEastAsia" w:hint="eastAsia"/>
+          <w:color w:val="000000" w:themeColor="text1"/>
+          <w:sz w:val="24"/>
+          <w:szCs w:val="24"/>
+        </w:rPr>
+        <w:t>迫切需求，</w:t>
+      </w:r>
+      <w:r>
+        <w:rPr>
+          <w:rFonts w:asciiTheme="minorEastAsia" w:eastAsiaTheme="minorEastAsia" w:hAnsiTheme="minorEastAsia" w:cstheme="minorEastAsia" w:hint="eastAsia"/>
+          <w:color w:val="000000" w:themeColor="text1"/>
+          <w:sz w:val="24"/>
+          <w:szCs w:val="24"/>
+        </w:rPr>
+        <w:t>对于一款新的软件有着比较大的需求。因此我们小组打算制作一款集最基本</w:t>
+      </w:r>
+      <w:r>
+        <w:rPr>
+          <w:rFonts w:asciiTheme="minorEastAsia" w:eastAsiaTheme="minorEastAsia" w:hAnsiTheme="minorEastAsia" w:cstheme="minorEastAsia" w:hint="eastAsia"/>
+          <w:color w:val="000000" w:themeColor="text1"/>
+          <w:sz w:val="24"/>
+          <w:szCs w:val="24"/>
+        </w:rPr>
+        <w:t xml:space="preserve"> </w:t>
+      </w:r>
+      <w:r>
+        <w:rPr>
+          <w:rFonts w:asciiTheme="minorEastAsia" w:eastAsiaTheme="minorEastAsia" w:hAnsiTheme="minorEastAsia" w:cstheme="minorEastAsia"/>
+          <w:color w:val="000000" w:themeColor="text1"/>
+          <w:sz w:val="24"/>
+          <w:szCs w:val="24"/>
+        </w:rPr>
+        <w:t xml:space="preserve">           </w:t>
+      </w:r>
+      <w:r>
+        <w:rPr>
+          <w:rFonts w:asciiTheme="minorEastAsia" w:eastAsiaTheme="minorEastAsia" w:hAnsiTheme="minorEastAsia" w:cstheme="minorEastAsia" w:hint="eastAsia"/>
+          <w:color w:val="000000" w:themeColor="text1"/>
+          <w:sz w:val="24"/>
+          <w:szCs w:val="24"/>
+        </w:rPr>
+        <w:t>发</w:t>
+      </w:r>
+      <w:r>
+        <w:rPr>
+          <w:rFonts w:asciiTheme="minorEastAsia" w:eastAsiaTheme="minorEastAsia" w:hAnsiTheme="minorEastAsia" w:cstheme="minorEastAsia" w:hint="eastAsia"/>
+          <w:color w:val="000000" w:themeColor="text1"/>
+          <w:sz w:val="24"/>
+          <w:szCs w:val="24"/>
+        </w:rPr>
+        <w:t>帖交流，作业上传，文件分享，</w:t>
+      </w:r>
+      <w:r>
+        <w:rPr>
+          <w:rFonts w:asciiTheme="minorEastAsia" w:eastAsiaTheme="minorEastAsia" w:hAnsiTheme="minorEastAsia" w:cstheme="minorEastAsia" w:hint="eastAsia"/>
+          <w:color w:val="000000" w:themeColor="text1"/>
+          <w:sz w:val="24"/>
+          <w:szCs w:val="24"/>
+        </w:rPr>
+        <w:t>消息提醒</w:t>
+      </w:r>
+      <w:r>
+        <w:rPr>
+          <w:rFonts w:asciiTheme="minorEastAsia" w:eastAsiaTheme="minorEastAsia" w:hAnsiTheme="minorEastAsia" w:cstheme="minorEastAsia" w:hint="eastAsia"/>
+          <w:color w:val="000000" w:themeColor="text1"/>
+          <w:sz w:val="24"/>
+          <w:szCs w:val="24"/>
+        </w:rPr>
+        <w:t>等功能于一身的软件。</w:t>
       </w:r>
     </w:p>
     <w:p>
@@ -3707,45 +3723,248 @@
           <w:szCs w:val="24"/>
         </w:rPr>
       </w:pPr>
-      <w:proofErr w:type="gramStart"/>
-      <w:r>
-        <w:rPr>
-          <w:rFonts w:asciiTheme="minorEastAsia" w:eastAsiaTheme="minorEastAsia" w:hAnsiTheme="minorEastAsia" w:cstheme="minorEastAsia" w:hint="eastAsia"/>
-          <w:color w:val="000000" w:themeColor="text1"/>
-          <w:sz w:val="24"/>
-          <w:szCs w:val="24"/>
-        </w:rPr>
-        <w:t>城院学生</w:t>
-      </w:r>
-      <w:proofErr w:type="gramEnd"/>
-      <w:r>
-        <w:rPr>
-          <w:rFonts w:asciiTheme="minorEastAsia" w:eastAsiaTheme="minorEastAsia" w:hAnsiTheme="minorEastAsia" w:cstheme="minorEastAsia" w:hint="eastAsia"/>
-          <w:color w:val="000000" w:themeColor="text1"/>
-          <w:sz w:val="24"/>
-          <w:szCs w:val="24"/>
-        </w:rPr>
-        <w:t>在选课方面虽然有</w:t>
-      </w:r>
-      <w:proofErr w:type="gramStart"/>
-      <w:r>
-        <w:rPr>
-          <w:rFonts w:asciiTheme="minorEastAsia" w:eastAsiaTheme="minorEastAsia" w:hAnsiTheme="minorEastAsia" w:cstheme="minorEastAsia" w:hint="eastAsia"/>
-          <w:color w:val="000000" w:themeColor="text1"/>
-          <w:sz w:val="24"/>
-          <w:szCs w:val="24"/>
-        </w:rPr>
-        <w:t>选课网</w:t>
-      </w:r>
-      <w:proofErr w:type="gramEnd"/>
-      <w:r>
-        <w:rPr>
-          <w:rFonts w:asciiTheme="minorEastAsia" w:eastAsiaTheme="minorEastAsia" w:hAnsiTheme="minorEastAsia" w:cstheme="minorEastAsia" w:hint="eastAsia"/>
-          <w:color w:val="000000" w:themeColor="text1"/>
-          <w:sz w:val="24"/>
-          <w:szCs w:val="24"/>
-        </w:rPr>
-        <w:t>提供预置课表，但在课程老师方面的推荐有所欠缺，并且对于老师的选择方面仍然难以取舍。很多同学会在各大社交群中询问老师的选取推荐，学生对课程的需求无外乎：期末成绩、老师个性、上课方式以及课程内容。因此“易学”e</w:t>
+      <w:r>
+        <w:rPr>
+          <w:rFonts w:asciiTheme="minorEastAsia" w:eastAsiaTheme="minorEastAsia" w:hAnsiTheme="minorEastAsia" w:cstheme="minorEastAsia" w:hint="eastAsia"/>
+          <w:color w:val="000000" w:themeColor="text1"/>
+          <w:sz w:val="24"/>
+          <w:szCs w:val="24"/>
+        </w:rPr>
+        <w:t>被调查者</w:t>
+      </w:r>
+      <w:r>
+        <w:rPr>
+          <w:rFonts w:asciiTheme="minorEastAsia" w:eastAsiaTheme="minorEastAsia" w:hAnsiTheme="minorEastAsia" w:cstheme="minorEastAsia" w:hint="eastAsia"/>
+          <w:color w:val="000000" w:themeColor="text1"/>
+          <w:sz w:val="24"/>
+          <w:szCs w:val="24"/>
+        </w:rPr>
+        <w:t>都反应现</w:t>
+      </w:r>
+      <w:r>
+        <w:rPr>
+          <w:rFonts w:asciiTheme="minorEastAsia" w:eastAsiaTheme="minorEastAsia" w:hAnsiTheme="minorEastAsia" w:cstheme="minorEastAsia" w:hint="eastAsia"/>
+          <w:color w:val="000000" w:themeColor="text1"/>
+          <w:sz w:val="24"/>
+          <w:szCs w:val="24"/>
+        </w:rPr>
+        <w:t>行</w:t>
+      </w:r>
+      <w:r>
+        <w:rPr>
+          <w:rFonts w:asciiTheme="minorEastAsia" w:eastAsiaTheme="minorEastAsia" w:hAnsiTheme="minorEastAsia" w:cstheme="minorEastAsia" w:hint="eastAsia"/>
+          <w:color w:val="000000" w:themeColor="text1"/>
+          <w:sz w:val="24"/>
+          <w:szCs w:val="24"/>
+        </w:rPr>
+        <w:t>的钉钉</w:t>
+      </w:r>
+      <w:r>
+        <w:rPr>
+          <w:rFonts w:asciiTheme="minorEastAsia" w:eastAsiaTheme="minorEastAsia" w:hAnsiTheme="minorEastAsia" w:cstheme="minorEastAsia" w:hint="eastAsia"/>
+          <w:color w:val="000000" w:themeColor="text1"/>
+          <w:sz w:val="24"/>
+          <w:szCs w:val="24"/>
+        </w:rPr>
+        <w:t>群交流方式</w:t>
+      </w:r>
+      <w:r>
+        <w:rPr>
+          <w:rFonts w:asciiTheme="minorEastAsia" w:eastAsiaTheme="minorEastAsia" w:hAnsiTheme="minorEastAsia" w:cstheme="minorEastAsia" w:hint="eastAsia"/>
+          <w:color w:val="000000" w:themeColor="text1"/>
+          <w:sz w:val="24"/>
+          <w:szCs w:val="24"/>
+        </w:rPr>
+        <w:t>虽然能够满足</w:t>
+      </w:r>
+      <w:r>
+        <w:rPr>
+          <w:rFonts w:asciiTheme="minorEastAsia" w:eastAsiaTheme="minorEastAsia" w:hAnsiTheme="minorEastAsia" w:cstheme="minorEastAsia" w:hint="eastAsia"/>
+          <w:color w:val="000000" w:themeColor="text1"/>
+          <w:sz w:val="24"/>
+          <w:szCs w:val="24"/>
+        </w:rPr>
+        <w:t>基本的交流需求，但缺少很多</w:t>
+      </w:r>
+      <w:r>
+        <w:rPr>
+          <w:rFonts w:asciiTheme="minorEastAsia" w:eastAsiaTheme="minorEastAsia" w:hAnsiTheme="minorEastAsia" w:cstheme="minorEastAsia" w:hint="eastAsia"/>
+          <w:color w:val="000000" w:themeColor="text1"/>
+          <w:sz w:val="24"/>
+          <w:szCs w:val="24"/>
+        </w:rPr>
+        <w:t>专业的</w:t>
+      </w:r>
+      <w:r>
+        <w:rPr>
+          <w:rFonts w:asciiTheme="minorEastAsia" w:eastAsiaTheme="minorEastAsia" w:hAnsiTheme="minorEastAsia" w:cstheme="minorEastAsia" w:hint="eastAsia"/>
+          <w:color w:val="000000" w:themeColor="text1"/>
+          <w:sz w:val="24"/>
+          <w:szCs w:val="24"/>
+        </w:rPr>
+        <w:t>定制化的</w:t>
+      </w:r>
+      <w:r>
+        <w:rPr>
+          <w:rFonts w:asciiTheme="minorEastAsia" w:eastAsiaTheme="minorEastAsia" w:hAnsiTheme="minorEastAsia" w:cstheme="minorEastAsia" w:hint="eastAsia"/>
+          <w:color w:val="000000" w:themeColor="text1"/>
+          <w:sz w:val="24"/>
+          <w:szCs w:val="24"/>
+        </w:rPr>
+        <w:t>能够满足软工专业</w:t>
+      </w:r>
+      <w:r>
+        <w:rPr>
+          <w:rFonts w:asciiTheme="minorEastAsia" w:eastAsiaTheme="minorEastAsia" w:hAnsiTheme="minorEastAsia" w:cstheme="minorEastAsia" w:hint="eastAsia"/>
+          <w:color w:val="000000" w:themeColor="text1"/>
+          <w:sz w:val="24"/>
+          <w:szCs w:val="24"/>
+        </w:rPr>
+        <w:t>特殊需求的</w:t>
+      </w:r>
+      <w:r>
+        <w:rPr>
+          <w:rFonts w:asciiTheme="minorEastAsia" w:eastAsiaTheme="minorEastAsia" w:hAnsiTheme="minorEastAsia" w:cstheme="minorEastAsia" w:hint="eastAsia"/>
+          <w:color w:val="000000" w:themeColor="text1"/>
+          <w:sz w:val="24"/>
+          <w:szCs w:val="24"/>
+        </w:rPr>
+        <w:t>功能</w:t>
+      </w:r>
+      <w:r>
+        <w:rPr>
+          <w:rFonts w:asciiTheme="minorEastAsia" w:eastAsiaTheme="minorEastAsia" w:hAnsiTheme="minorEastAsia" w:cstheme="minorEastAsia" w:hint="eastAsia"/>
+          <w:color w:val="000000" w:themeColor="text1"/>
+          <w:sz w:val="24"/>
+          <w:szCs w:val="24"/>
+        </w:rPr>
+        <w:t>，而</w:t>
+      </w:r>
+      <w:r>
+        <w:rPr>
+          <w:rFonts w:asciiTheme="minorEastAsia" w:eastAsiaTheme="minorEastAsia" w:hAnsiTheme="minorEastAsia" w:cstheme="minorEastAsia" w:hint="eastAsia"/>
+          <w:color w:val="000000" w:themeColor="text1"/>
+          <w:sz w:val="24"/>
+          <w:szCs w:val="24"/>
+        </w:rPr>
+        <w:t>学在城院</w:t>
+      </w:r>
+      <w:r>
+        <w:rPr>
+          <w:rFonts w:asciiTheme="minorEastAsia" w:eastAsiaTheme="minorEastAsia" w:hAnsiTheme="minorEastAsia" w:cstheme="minorEastAsia" w:hint="eastAsia"/>
+          <w:color w:val="000000" w:themeColor="text1"/>
+          <w:sz w:val="24"/>
+          <w:szCs w:val="24"/>
+        </w:rPr>
+        <w:t>也没做到这方面的补足</w:t>
+      </w:r>
+      <w:r>
+        <w:rPr>
+          <w:rFonts w:asciiTheme="minorEastAsia" w:eastAsiaTheme="minorEastAsia" w:hAnsiTheme="minorEastAsia" w:cstheme="minorEastAsia" w:hint="eastAsia"/>
+          <w:color w:val="000000" w:themeColor="text1"/>
+          <w:sz w:val="24"/>
+          <w:szCs w:val="24"/>
+        </w:rPr>
+        <w:t>。</w:t>
+      </w:r>
+      <w:r>
+        <w:rPr>
+          <w:rFonts w:asciiTheme="minorEastAsia" w:eastAsiaTheme="minorEastAsia" w:hAnsiTheme="minorEastAsia" w:cstheme="minorEastAsia" w:hint="eastAsia"/>
+          <w:color w:val="000000" w:themeColor="text1"/>
+          <w:sz w:val="24"/>
+          <w:szCs w:val="24"/>
+        </w:rPr>
+        <w:t>情况十分危</w:t>
+      </w:r>
+      <w:r>
+        <w:rPr>
+          <w:rFonts w:asciiTheme="minorEastAsia" w:eastAsiaTheme="minorEastAsia" w:hAnsiTheme="minorEastAsia" w:cstheme="minorEastAsia" w:hint="eastAsia"/>
+          <w:color w:val="000000" w:themeColor="text1"/>
+          <w:sz w:val="24"/>
+          <w:szCs w:val="24"/>
+        </w:rPr>
+        <w:t>急</w:t>
+      </w:r>
+      <w:r>
+        <w:rPr>
+          <w:rFonts w:asciiTheme="minorEastAsia" w:eastAsiaTheme="minorEastAsia" w:hAnsiTheme="minorEastAsia" w:cstheme="minorEastAsia" w:hint="eastAsia"/>
+          <w:color w:val="000000" w:themeColor="text1"/>
+          <w:sz w:val="24"/>
+          <w:szCs w:val="24"/>
+        </w:rPr>
+        <w:t>，对学生和老师的</w:t>
+      </w:r>
+      <w:r>
+        <w:rPr>
+          <w:rFonts w:asciiTheme="minorEastAsia" w:eastAsiaTheme="minorEastAsia" w:hAnsiTheme="minorEastAsia" w:cstheme="minorEastAsia" w:hint="eastAsia"/>
+          <w:color w:val="000000" w:themeColor="text1"/>
+          <w:sz w:val="24"/>
+          <w:szCs w:val="24"/>
+        </w:rPr>
+        <w:t>学习</w:t>
+      </w:r>
+      <w:r>
+        <w:rPr>
+          <w:rFonts w:asciiTheme="minorEastAsia" w:eastAsiaTheme="minorEastAsia" w:hAnsiTheme="minorEastAsia" w:cstheme="minorEastAsia" w:hint="eastAsia"/>
+          <w:color w:val="000000" w:themeColor="text1"/>
+          <w:sz w:val="24"/>
+          <w:szCs w:val="24"/>
+        </w:rPr>
+        <w:t>生活</w:t>
+      </w:r>
+      <w:r>
+        <w:rPr>
+          <w:rFonts w:asciiTheme="minorEastAsia" w:eastAsiaTheme="minorEastAsia" w:hAnsiTheme="minorEastAsia" w:cstheme="minorEastAsia" w:hint="eastAsia"/>
+          <w:color w:val="000000" w:themeColor="text1"/>
+          <w:sz w:val="24"/>
+          <w:szCs w:val="24"/>
+        </w:rPr>
+        <w:t>有灾难性的</w:t>
+      </w:r>
+      <w:r>
+        <w:rPr>
+          <w:rFonts w:asciiTheme="minorEastAsia" w:eastAsiaTheme="minorEastAsia" w:hAnsiTheme="minorEastAsia" w:cstheme="minorEastAsia" w:hint="eastAsia"/>
+          <w:color w:val="000000" w:themeColor="text1"/>
+          <w:sz w:val="24"/>
+          <w:szCs w:val="24"/>
+        </w:rPr>
+        <w:t>打击，长此以往会影响到本校</w:t>
+      </w:r>
+      <w:r>
+        <w:rPr>
+          <w:rFonts w:asciiTheme="minorEastAsia" w:eastAsiaTheme="minorEastAsia" w:hAnsiTheme="minorEastAsia" w:cstheme="minorEastAsia" w:hint="eastAsia"/>
+          <w:color w:val="000000" w:themeColor="text1"/>
+          <w:sz w:val="24"/>
+          <w:szCs w:val="24"/>
+        </w:rPr>
+        <w:t>奋进百强的</w:t>
+      </w:r>
+      <w:r>
+        <w:rPr>
+          <w:rFonts w:asciiTheme="minorEastAsia" w:eastAsiaTheme="minorEastAsia" w:hAnsiTheme="minorEastAsia" w:cstheme="minorEastAsia" w:hint="eastAsia"/>
+          <w:color w:val="000000" w:themeColor="text1"/>
+          <w:sz w:val="24"/>
+          <w:szCs w:val="24"/>
+        </w:rPr>
+        <w:t>历史新计划新征程</w:t>
+      </w:r>
+      <w:r>
+        <w:rPr>
+          <w:rFonts w:asciiTheme="minorEastAsia" w:eastAsiaTheme="minorEastAsia" w:hAnsiTheme="minorEastAsia" w:cstheme="minorEastAsia" w:hint="eastAsia"/>
+          <w:color w:val="000000" w:themeColor="text1"/>
+          <w:sz w:val="24"/>
+          <w:szCs w:val="24"/>
+        </w:rPr>
+        <w:t>。为了学校的发展</w:t>
+      </w:r>
+      <w:r>
+        <w:rPr>
+          <w:rFonts w:asciiTheme="minorEastAsia" w:eastAsiaTheme="minorEastAsia" w:hAnsiTheme="minorEastAsia" w:cstheme="minorEastAsia" w:hint="eastAsia"/>
+          <w:color w:val="000000" w:themeColor="text1"/>
+          <w:sz w:val="24"/>
+          <w:szCs w:val="24"/>
+        </w:rPr>
+        <w:t>，专业的复兴，G</w:t>
       </w:r>
       <w:r>
         <w:rPr>
@@ -3754,57 +3973,25 @@
           <w:sz w:val="24"/>
           <w:szCs w:val="24"/>
         </w:rPr>
-        <w:t>-</w:t>
-      </w:r>
-      <w:r>
-        <w:rPr>
-          <w:rFonts w:asciiTheme="minorEastAsia" w:eastAsiaTheme="minorEastAsia" w:hAnsiTheme="minorEastAsia" w:cstheme="minorEastAsia" w:hint="eastAsia"/>
-          <w:color w:val="000000" w:themeColor="text1"/>
-          <w:sz w:val="24"/>
-          <w:szCs w:val="24"/>
-        </w:rPr>
-        <w:t>learning会通过对每个老师的评价进行收集，并了解课程内容，根据学生个性与需求，推荐老师。</w:t>
-      </w:r>
-    </w:p>
-    <w:p>
-      <w:pPr>
-        <w:spacing w:line="360" w:lineRule="auto"/>
-        <w:ind w:firstLine="420"/>
+        <w:t>17</w:t>
+      </w:r>
+      <w:r>
+        <w:rPr>
+          <w:rFonts w:asciiTheme="minorEastAsia" w:eastAsiaTheme="minorEastAsia" w:hAnsiTheme="minorEastAsia" w:cstheme="minorEastAsia" w:hint="eastAsia"/>
+          <w:color w:val="000000" w:themeColor="text1"/>
+          <w:sz w:val="24"/>
+          <w:szCs w:val="24"/>
+        </w:rPr>
+        <w:t xml:space="preserve">小组决定开发易学 </w:t>
+      </w:r>
+      <w:r>
         <w:rPr>
           <w:rFonts w:asciiTheme="minorEastAsia" w:eastAsiaTheme="minorEastAsia" w:hAnsiTheme="minorEastAsia" w:cstheme="minorEastAsia"/>
           <w:color w:val="000000" w:themeColor="text1"/>
           <w:sz w:val="24"/>
           <w:szCs w:val="24"/>
         </w:rPr>
-      </w:pPr>
-      <w:r>
-        <w:rPr>
-          <w:rFonts w:asciiTheme="minorEastAsia" w:eastAsiaTheme="minorEastAsia" w:hAnsiTheme="minorEastAsia" w:cstheme="minorEastAsia" w:hint="eastAsia"/>
-          <w:color w:val="000000" w:themeColor="text1"/>
-          <w:sz w:val="24"/>
-          <w:szCs w:val="24"/>
-        </w:rPr>
-        <w:t>对于</w:t>
-      </w:r>
-      <w:proofErr w:type="gramStart"/>
-      <w:r>
-        <w:rPr>
-          <w:rFonts w:asciiTheme="minorEastAsia" w:eastAsiaTheme="minorEastAsia" w:hAnsiTheme="minorEastAsia" w:cstheme="minorEastAsia" w:hint="eastAsia"/>
-          <w:color w:val="000000" w:themeColor="text1"/>
-          <w:sz w:val="24"/>
-          <w:szCs w:val="24"/>
-        </w:rPr>
-        <w:t>城院老师</w:t>
-      </w:r>
-      <w:proofErr w:type="gramEnd"/>
-      <w:r>
-        <w:rPr>
-          <w:rFonts w:asciiTheme="minorEastAsia" w:eastAsiaTheme="minorEastAsia" w:hAnsiTheme="minorEastAsia" w:cstheme="minorEastAsia" w:hint="eastAsia"/>
-          <w:color w:val="000000" w:themeColor="text1"/>
-          <w:sz w:val="24"/>
-          <w:szCs w:val="24"/>
-        </w:rPr>
-        <w:t>我们软件也有更加优质的课件上传，作业批改，点名等功能，对于学在城院中的许多不足我们“易学”e</w:t>
+        <w:t>e-</w:t>
       </w:r>
       <w:r>
         <w:rPr>
@@ -3813,16 +4000,43 @@
           <w:sz w:val="24"/>
           <w:szCs w:val="24"/>
         </w:rPr>
-        <w:t>-</w:t>
-      </w:r>
-      <w:r>
-        <w:rPr>
-          <w:rFonts w:asciiTheme="minorEastAsia" w:eastAsiaTheme="minorEastAsia" w:hAnsiTheme="minorEastAsia" w:cstheme="minorEastAsia" w:hint="eastAsia"/>
-          <w:color w:val="000000" w:themeColor="text1"/>
-          <w:sz w:val="24"/>
-          <w:szCs w:val="24"/>
-        </w:rPr>
-        <w:t>learning也进行了改进归纳，做到青出于蓝而胜于蓝。</w:t>
+        <w:t xml:space="preserve">learning </w:t>
+      </w:r>
+      <w:r>
+        <w:rPr>
+          <w:rFonts w:asciiTheme="minorEastAsia" w:eastAsiaTheme="minorEastAsia" w:hAnsiTheme="minorEastAsia" w:cstheme="minorEastAsia" w:hint="eastAsia"/>
+          <w:color w:val="000000" w:themeColor="text1"/>
+          <w:sz w:val="24"/>
+          <w:szCs w:val="24"/>
+        </w:rPr>
+        <w:t>这样一款致力于完善和辅助学生老师</w:t>
+      </w:r>
+      <w:r>
+        <w:rPr>
+          <w:rFonts w:asciiTheme="minorEastAsia" w:eastAsiaTheme="minorEastAsia" w:hAnsiTheme="minorEastAsia" w:cstheme="minorEastAsia" w:hint="eastAsia"/>
+          <w:color w:val="000000" w:themeColor="text1"/>
+          <w:sz w:val="24"/>
+          <w:szCs w:val="24"/>
+        </w:rPr>
+        <w:t>学习生活的A</w:t>
+      </w:r>
+      <w:r>
+        <w:rPr>
+          <w:rFonts w:asciiTheme="minorEastAsia" w:eastAsiaTheme="minorEastAsia" w:hAnsiTheme="minorEastAsia" w:cstheme="minorEastAsia"/>
+          <w:color w:val="000000" w:themeColor="text1"/>
+          <w:sz w:val="24"/>
+          <w:szCs w:val="24"/>
+        </w:rPr>
+        <w:t>PP</w:t>
+      </w:r>
+      <w:r>
+        <w:rPr>
+          <w:rFonts w:asciiTheme="minorEastAsia" w:eastAsiaTheme="minorEastAsia" w:hAnsiTheme="minorEastAsia" w:cstheme="minorEastAsia" w:hint="eastAsia"/>
+          <w:color w:val="000000" w:themeColor="text1"/>
+          <w:sz w:val="24"/>
+          <w:szCs w:val="24"/>
+        </w:rPr>
+        <w:t>。</w:t>
       </w:r>
     </w:p>
     <w:p>
@@ -4139,7 +4353,6 @@
         </w:rPr>
         <w:t xml:space="preserve"> </w:t>
       </w:r>
-      <w:proofErr w:type="gramStart"/>
       <w:r>
         <w:rPr>
           <w:rFonts w:hint="eastAsia"/>
@@ -4147,7 +4360,6 @@
         <w:t>愿景陈述</w:t>
       </w:r>
       <w:bookmarkEnd w:id="13"/>
-      <w:proofErr w:type="gramEnd"/>
       <w:r>
         <w:rPr>
           <w:rFonts w:hint="eastAsia"/>
@@ -4174,47 +4386,232 @@
           <w:sz w:val="24"/>
           <w:szCs w:val="24"/>
         </w:rPr>
-        <w:t>对于希望在选择课程之前就能了解到课程老师授课情况与课程相关信息的同学来说，“易学”Learning推荐系统是一款基于校园网的智能手机应用，它能够接受学生或老师的信息反馈，以可视化的方式直观展现出课程评价。不同于学生询问学长学</w:t>
-      </w:r>
-      <w:proofErr w:type="gramStart"/>
-      <w:r>
-        <w:rPr>
-          <w:rFonts w:asciiTheme="minorEastAsia" w:eastAsiaTheme="minorEastAsia" w:hAnsiTheme="minorEastAsia" w:cstheme="minorEastAsia" w:hint="eastAsia"/>
-          <w:color w:val="000000" w:themeColor="text1"/>
-          <w:sz w:val="24"/>
-          <w:szCs w:val="24"/>
-        </w:rPr>
-        <w:t>姐或者</w:t>
-      </w:r>
-      <w:proofErr w:type="gramEnd"/>
-      <w:r>
-        <w:rPr>
-          <w:rFonts w:asciiTheme="minorEastAsia" w:eastAsiaTheme="minorEastAsia" w:hAnsiTheme="minorEastAsia" w:cstheme="minorEastAsia" w:hint="eastAsia"/>
-          <w:color w:val="000000" w:themeColor="text1"/>
-          <w:sz w:val="24"/>
-          <w:szCs w:val="24"/>
-        </w:rPr>
-        <w:t>其他上过此课程的同学，学生能从更广的范围去了解该课程，</w:t>
-      </w:r>
-      <w:proofErr w:type="gramStart"/>
-      <w:r>
-        <w:rPr>
-          <w:rFonts w:asciiTheme="minorEastAsia" w:eastAsiaTheme="minorEastAsia" w:hAnsiTheme="minorEastAsia" w:cstheme="minorEastAsia" w:hint="eastAsia"/>
-          <w:color w:val="000000" w:themeColor="text1"/>
-          <w:sz w:val="24"/>
-          <w:szCs w:val="24"/>
-        </w:rPr>
-        <w:t>评价面</w:t>
-      </w:r>
-      <w:proofErr w:type="gramEnd"/>
-      <w:r>
-        <w:rPr>
-          <w:rFonts w:asciiTheme="minorEastAsia" w:eastAsiaTheme="minorEastAsia" w:hAnsiTheme="minorEastAsia" w:cstheme="minorEastAsia" w:hint="eastAsia"/>
-          <w:color w:val="000000" w:themeColor="text1"/>
-          <w:sz w:val="24"/>
-          <w:szCs w:val="24"/>
-        </w:rPr>
-        <w:t>更为广泛，更加具有说服力。在该平台上，不仅学生可以畅所欲言，进行互动，老师们也能快速了解到学生对于课程的评价，更有针对性的对上课内容或方式做出调整。</w:t>
+        <w:t>对于希望</w:t>
+      </w:r>
+      <w:r>
+        <w:rPr>
+          <w:rFonts w:asciiTheme="minorEastAsia" w:eastAsiaTheme="minorEastAsia" w:hAnsiTheme="minorEastAsia" w:cstheme="minorEastAsia" w:hint="eastAsia"/>
+          <w:color w:val="000000" w:themeColor="text1"/>
+          <w:sz w:val="24"/>
+          <w:szCs w:val="24"/>
+        </w:rPr>
+        <w:t>通过</w:t>
+      </w:r>
+      <w:r>
+        <w:rPr>
+          <w:rFonts w:asciiTheme="minorEastAsia" w:eastAsiaTheme="minorEastAsia" w:hAnsiTheme="minorEastAsia" w:cstheme="minorEastAsia" w:hint="eastAsia"/>
+          <w:color w:val="000000" w:themeColor="text1"/>
+          <w:sz w:val="24"/>
+          <w:szCs w:val="24"/>
+        </w:rPr>
+        <w:t>学生与往期学长</w:t>
+      </w:r>
+      <w:r>
+        <w:rPr>
+          <w:rFonts w:asciiTheme="minorEastAsia" w:eastAsiaTheme="minorEastAsia" w:hAnsiTheme="minorEastAsia" w:cstheme="minorEastAsia" w:hint="eastAsia"/>
+          <w:color w:val="000000" w:themeColor="text1"/>
+          <w:sz w:val="24"/>
+          <w:szCs w:val="24"/>
+        </w:rPr>
+        <w:t>，任课教师等之间的交流来</w:t>
+      </w:r>
+      <w:r>
+        <w:rPr>
+          <w:rFonts w:asciiTheme="minorEastAsia" w:eastAsiaTheme="minorEastAsia" w:hAnsiTheme="minorEastAsia" w:cstheme="minorEastAsia" w:hint="eastAsia"/>
+          <w:color w:val="000000" w:themeColor="text1"/>
+          <w:sz w:val="24"/>
+          <w:szCs w:val="24"/>
+        </w:rPr>
+        <w:t>了解课程老师授课情况</w:t>
+      </w:r>
+      <w:r>
+        <w:rPr>
+          <w:rFonts w:asciiTheme="minorEastAsia" w:eastAsiaTheme="minorEastAsia" w:hAnsiTheme="minorEastAsia" w:cstheme="minorEastAsia" w:hint="eastAsia"/>
+          <w:color w:val="000000" w:themeColor="text1"/>
+          <w:sz w:val="24"/>
+          <w:szCs w:val="24"/>
+        </w:rPr>
+        <w:t>、</w:t>
+      </w:r>
+      <w:r>
+        <w:rPr>
+          <w:rFonts w:asciiTheme="minorEastAsia" w:eastAsiaTheme="minorEastAsia" w:hAnsiTheme="minorEastAsia" w:cstheme="minorEastAsia" w:hint="eastAsia"/>
+          <w:color w:val="000000" w:themeColor="text1"/>
+          <w:sz w:val="24"/>
+          <w:szCs w:val="24"/>
+        </w:rPr>
+        <w:t>课程相关信息</w:t>
+      </w:r>
+      <w:r>
+        <w:rPr>
+          <w:rFonts w:asciiTheme="minorEastAsia" w:eastAsiaTheme="minorEastAsia" w:hAnsiTheme="minorEastAsia" w:cstheme="minorEastAsia" w:hint="eastAsia"/>
+          <w:color w:val="000000" w:themeColor="text1"/>
+          <w:sz w:val="24"/>
+          <w:szCs w:val="24"/>
+        </w:rPr>
+        <w:t>，</w:t>
+      </w:r>
+      <w:r>
+        <w:rPr>
+          <w:rFonts w:asciiTheme="minorEastAsia" w:eastAsiaTheme="minorEastAsia" w:hAnsiTheme="minorEastAsia" w:cstheme="minorEastAsia" w:hint="eastAsia"/>
+          <w:color w:val="000000" w:themeColor="text1"/>
+          <w:sz w:val="24"/>
+          <w:szCs w:val="24"/>
+        </w:rPr>
+        <w:t>期末备考内容</w:t>
+      </w:r>
+      <w:r>
+        <w:rPr>
+          <w:rFonts w:asciiTheme="minorEastAsia" w:eastAsiaTheme="minorEastAsia" w:hAnsiTheme="minorEastAsia" w:cstheme="minorEastAsia" w:hint="eastAsia"/>
+          <w:color w:val="000000" w:themeColor="text1"/>
+          <w:sz w:val="24"/>
+          <w:szCs w:val="24"/>
+        </w:rPr>
+        <w:t>等等实用信息</w:t>
+      </w:r>
+      <w:r>
+        <w:rPr>
+          <w:rFonts w:asciiTheme="minorEastAsia" w:eastAsiaTheme="minorEastAsia" w:hAnsiTheme="minorEastAsia" w:cstheme="minorEastAsia" w:hint="eastAsia"/>
+          <w:color w:val="000000" w:themeColor="text1"/>
+          <w:sz w:val="24"/>
+          <w:szCs w:val="24"/>
+        </w:rPr>
+        <w:t>的同学来说，“易学”Learning</w:t>
+      </w:r>
+      <w:r>
+        <w:rPr>
+          <w:rFonts w:asciiTheme="minorEastAsia" w:eastAsiaTheme="minorEastAsia" w:hAnsiTheme="minorEastAsia" w:cstheme="minorEastAsia" w:hint="eastAsia"/>
+          <w:color w:val="000000" w:themeColor="text1"/>
+          <w:sz w:val="24"/>
+          <w:szCs w:val="24"/>
+        </w:rPr>
+        <w:t>交流平台</w:t>
+      </w:r>
+      <w:r>
+        <w:rPr>
+          <w:rFonts w:asciiTheme="minorEastAsia" w:eastAsiaTheme="minorEastAsia" w:hAnsiTheme="minorEastAsia" w:cstheme="minorEastAsia" w:hint="eastAsia"/>
+          <w:color w:val="000000" w:themeColor="text1"/>
+          <w:sz w:val="24"/>
+          <w:szCs w:val="24"/>
+        </w:rPr>
+        <w:t>是一款基于校园网的智能手机应用，它能够接受学生或老师的</w:t>
+      </w:r>
+      <w:r>
+        <w:rPr>
+          <w:rFonts w:asciiTheme="minorEastAsia" w:eastAsiaTheme="minorEastAsia" w:hAnsiTheme="minorEastAsia" w:cstheme="minorEastAsia" w:hint="eastAsia"/>
+          <w:color w:val="000000" w:themeColor="text1"/>
+          <w:sz w:val="24"/>
+          <w:szCs w:val="24"/>
+        </w:rPr>
+        <w:t>发帖信息</w:t>
+      </w:r>
+      <w:r>
+        <w:rPr>
+          <w:rFonts w:asciiTheme="minorEastAsia" w:eastAsiaTheme="minorEastAsia" w:hAnsiTheme="minorEastAsia" w:cstheme="minorEastAsia" w:hint="eastAsia"/>
+          <w:color w:val="000000" w:themeColor="text1"/>
+          <w:sz w:val="24"/>
+          <w:szCs w:val="24"/>
+        </w:rPr>
+        <w:t>，帮助学生</w:t>
+      </w:r>
+      <w:r>
+        <w:rPr>
+          <w:rFonts w:asciiTheme="minorEastAsia" w:eastAsiaTheme="minorEastAsia" w:hAnsiTheme="minorEastAsia" w:cstheme="minorEastAsia" w:hint="eastAsia"/>
+          <w:color w:val="000000" w:themeColor="text1"/>
+          <w:sz w:val="24"/>
+          <w:szCs w:val="24"/>
+        </w:rPr>
+        <w:t>通</w:t>
+      </w:r>
+      <w:r>
+        <w:rPr>
+          <w:rFonts w:asciiTheme="minorEastAsia" w:eastAsiaTheme="minorEastAsia" w:hAnsiTheme="minorEastAsia" w:cstheme="minorEastAsia" w:hint="eastAsia"/>
+          <w:color w:val="000000" w:themeColor="text1"/>
+          <w:sz w:val="24"/>
+          <w:szCs w:val="24"/>
+        </w:rPr>
+        <w:t>过</w:t>
+      </w:r>
+      <w:r>
+        <w:rPr>
+          <w:rFonts w:asciiTheme="minorEastAsia" w:eastAsiaTheme="minorEastAsia" w:hAnsiTheme="minorEastAsia" w:cstheme="minorEastAsia" w:hint="eastAsia"/>
+          <w:color w:val="000000" w:themeColor="text1"/>
+          <w:sz w:val="24"/>
+          <w:szCs w:val="24"/>
+        </w:rPr>
+        <w:t>网络快速高效的获取信息</w:t>
+      </w:r>
+      <w:r>
+        <w:rPr>
+          <w:rFonts w:asciiTheme="minorEastAsia" w:eastAsiaTheme="minorEastAsia" w:hAnsiTheme="minorEastAsia" w:cstheme="minorEastAsia" w:hint="eastAsia"/>
+          <w:color w:val="000000" w:themeColor="text1"/>
+          <w:sz w:val="24"/>
+          <w:szCs w:val="24"/>
+        </w:rPr>
+        <w:t>。</w:t>
+      </w:r>
+      <w:r>
+        <w:rPr>
+          <w:rFonts w:asciiTheme="minorEastAsia" w:eastAsiaTheme="minorEastAsia" w:hAnsiTheme="minorEastAsia" w:cstheme="minorEastAsia" w:hint="eastAsia"/>
+          <w:color w:val="000000" w:themeColor="text1"/>
+          <w:sz w:val="24"/>
+          <w:szCs w:val="24"/>
+        </w:rPr>
+        <w:t>同</w:t>
+      </w:r>
+      <w:r>
+        <w:rPr>
+          <w:rFonts w:asciiTheme="minorEastAsia" w:eastAsiaTheme="minorEastAsia" w:hAnsiTheme="minorEastAsia" w:cstheme="minorEastAsia" w:hint="eastAsia"/>
+          <w:color w:val="000000" w:themeColor="text1"/>
+          <w:sz w:val="24"/>
+          <w:szCs w:val="24"/>
+        </w:rPr>
+        <w:t>时，教</w:t>
+      </w:r>
+      <w:r>
+        <w:rPr>
+          <w:rFonts w:asciiTheme="minorEastAsia" w:eastAsiaTheme="minorEastAsia" w:hAnsiTheme="minorEastAsia" w:cstheme="minorEastAsia" w:hint="eastAsia"/>
+          <w:color w:val="000000" w:themeColor="text1"/>
+          <w:sz w:val="24"/>
+          <w:szCs w:val="24"/>
+        </w:rPr>
+        <w:t>师</w:t>
+      </w:r>
+      <w:r>
+        <w:rPr>
+          <w:rFonts w:asciiTheme="minorEastAsia" w:eastAsiaTheme="minorEastAsia" w:hAnsiTheme="minorEastAsia" w:cstheme="minorEastAsia" w:hint="eastAsia"/>
+          <w:color w:val="000000" w:themeColor="text1"/>
+          <w:sz w:val="24"/>
+          <w:szCs w:val="24"/>
+        </w:rPr>
+        <w:t>也可以通过本平台的社区</w:t>
+      </w:r>
+      <w:r>
+        <w:rPr>
+          <w:rFonts w:asciiTheme="minorEastAsia" w:eastAsiaTheme="minorEastAsia" w:hAnsiTheme="minorEastAsia" w:cstheme="minorEastAsia" w:hint="eastAsia"/>
+          <w:color w:val="000000" w:themeColor="text1"/>
+          <w:sz w:val="24"/>
+          <w:szCs w:val="24"/>
+        </w:rPr>
+        <w:t>以及专项讨论</w:t>
+      </w:r>
+      <w:r>
+        <w:rPr>
+          <w:rFonts w:asciiTheme="minorEastAsia" w:eastAsiaTheme="minorEastAsia" w:hAnsiTheme="minorEastAsia" w:cstheme="minorEastAsia" w:hint="eastAsia"/>
+          <w:color w:val="000000" w:themeColor="text1"/>
+          <w:sz w:val="24"/>
+          <w:szCs w:val="24"/>
+        </w:rPr>
+        <w:t>模块</w:t>
+      </w:r>
+      <w:r>
+        <w:rPr>
+          <w:rFonts w:asciiTheme="minorEastAsia" w:eastAsiaTheme="minorEastAsia" w:hAnsiTheme="minorEastAsia" w:cstheme="minorEastAsia" w:hint="eastAsia"/>
+          <w:color w:val="000000" w:themeColor="text1"/>
+          <w:sz w:val="24"/>
+          <w:szCs w:val="24"/>
+        </w:rPr>
+        <w:t>来掌握学生的学习情况，真实反馈。</w:t>
       </w:r>
     </w:p>
     <w:p>
@@ -4404,6 +4801,54 @@
           <w:sz w:val="24"/>
           <w:szCs w:val="24"/>
         </w:rPr>
+        <w:t>：</w:t>
+      </w:r>
+      <w:r>
+        <w:rPr>
+          <w:rFonts w:asciiTheme="minorEastAsia" w:eastAsiaTheme="minorEastAsia" w:hAnsiTheme="minorEastAsia" w:cstheme="minorEastAsia" w:hint="eastAsia"/>
+          <w:color w:val="000000" w:themeColor="text1"/>
+          <w:sz w:val="24"/>
+          <w:szCs w:val="24"/>
+        </w:rPr>
+        <w:t>设</w:t>
+      </w:r>
+      <w:r>
+        <w:rPr>
+          <w:rFonts w:asciiTheme="minorEastAsia" w:eastAsiaTheme="minorEastAsia" w:hAnsiTheme="minorEastAsia" w:cstheme="minorEastAsia" w:hint="eastAsia"/>
+          <w:color w:val="000000" w:themeColor="text1"/>
+          <w:sz w:val="24"/>
+          <w:szCs w:val="24"/>
+        </w:rPr>
+        <w:t>置私聊服务，师生1对1交流</w:t>
+      </w:r>
+    </w:p>
+    <w:p>
+      <w:pPr>
+        <w:spacing w:line="360" w:lineRule="auto"/>
+        <w:ind w:firstLine="420"/>
+        <w:rPr>
+          <w:rFonts w:asciiTheme="minorEastAsia" w:eastAsiaTheme="minorEastAsia" w:hAnsiTheme="minorEastAsia" w:cstheme="minorEastAsia"/>
+          <w:color w:val="000000" w:themeColor="text1"/>
+          <w:sz w:val="24"/>
+          <w:szCs w:val="24"/>
+        </w:rPr>
+      </w:pPr>
+      <w:r>
+        <w:rPr>
+          <w:rFonts w:asciiTheme="minorEastAsia" w:eastAsiaTheme="minorEastAsia" w:hAnsiTheme="minorEastAsia" w:cstheme="minorEastAsia"/>
+          <w:color w:val="000000" w:themeColor="text1"/>
+          <w:sz w:val="24"/>
+          <w:szCs w:val="24"/>
+        </w:rPr>
+        <w:t>3</w:t>
+      </w:r>
+      <w:r>
+        <w:rPr>
+          <w:rFonts w:asciiTheme="minorEastAsia" w:eastAsiaTheme="minorEastAsia" w:hAnsiTheme="minorEastAsia" w:cstheme="minorEastAsia" w:hint="eastAsia"/>
+          <w:color w:val="000000" w:themeColor="text1"/>
+          <w:sz w:val="24"/>
+          <w:szCs w:val="24"/>
+        </w:rPr>
         <w:t>：如果教务平台上的课程信息有变动，</w:t>
       </w:r>
       <w:r>
@@ -4422,7 +4867,16 @@
           <w:sz w:val="24"/>
           <w:szCs w:val="24"/>
         </w:rPr>
-        <w:t>课程推荐系统就必须及时修改变动的课程或老师。</w:t>
+        <w:t>师生交流平台</w:t>
+      </w:r>
+      <w:r>
+        <w:rPr>
+          <w:rFonts w:asciiTheme="minorEastAsia" w:eastAsiaTheme="minorEastAsia" w:hAnsiTheme="minorEastAsia" w:cstheme="minorEastAsia" w:hint="eastAsia"/>
+          <w:color w:val="000000" w:themeColor="text1"/>
+          <w:sz w:val="24"/>
+          <w:szCs w:val="24"/>
+        </w:rPr>
+        <w:t>就必须及时修改变动的课程或老师。</w:t>
       </w:r>
     </w:p>
     <w:p>
@@ -4588,38 +5042,47 @@
         <w:spacing w:line="360" w:lineRule="auto"/>
         <w:ind w:firstLine="420"/>
         <w:rPr>
+          <w:rFonts w:asciiTheme="minorEastAsia" w:eastAsiaTheme="minorEastAsia" w:hAnsiTheme="minorEastAsia" w:cstheme="minorEastAsia" w:hint="eastAsia"/>
+          <w:color w:val="000000" w:themeColor="text1"/>
+          <w:sz w:val="24"/>
+          <w:szCs w:val="24"/>
+        </w:rPr>
+      </w:pPr>
+      <w:r>
+        <w:rPr>
+          <w:rFonts w:asciiTheme="minorEastAsia" w:eastAsiaTheme="minorEastAsia" w:hAnsiTheme="minorEastAsia" w:cstheme="minorEastAsia" w:hint="eastAsia"/>
+          <w:color w:val="000000" w:themeColor="text1"/>
+          <w:sz w:val="24"/>
+          <w:szCs w:val="24"/>
+        </w:rPr>
+        <w:t>FE-3：用户可以对自己个人信息进行修改，</w:t>
+      </w:r>
+      <w:r>
+        <w:rPr>
           <w:rFonts w:asciiTheme="minorEastAsia" w:eastAsiaTheme="minorEastAsia" w:hAnsiTheme="minorEastAsia" w:cstheme="minorEastAsia"/>
           <w:color w:val="000000" w:themeColor="text1"/>
           <w:sz w:val="24"/>
           <w:szCs w:val="24"/>
         </w:rPr>
-      </w:pPr>
-      <w:r>
-        <w:rPr>
-          <w:rFonts w:asciiTheme="minorEastAsia" w:eastAsiaTheme="minorEastAsia" w:hAnsiTheme="minorEastAsia" w:cstheme="minorEastAsia" w:hint="eastAsia"/>
-          <w:color w:val="000000" w:themeColor="text1"/>
-          <w:sz w:val="24"/>
-          <w:szCs w:val="24"/>
-        </w:rPr>
-        <w:t>FE-3：用户可以对自己个人信息进行修改，</w:t>
-      </w:r>
-      <w:r>
-        <w:rPr>
-          <w:rFonts w:asciiTheme="minorEastAsia" w:eastAsiaTheme="minorEastAsia" w:hAnsiTheme="minorEastAsia" w:cstheme="minorEastAsia"/>
-          <w:color w:val="000000" w:themeColor="text1"/>
-          <w:sz w:val="24"/>
-          <w:szCs w:val="24"/>
-        </w:rPr>
-        <w:t>根据学生用户填写的基本信息，通过算法进行个性化课程推荐</w:t>
-      </w:r>
-      <w:r>
-        <w:rPr>
-          <w:rFonts w:asciiTheme="minorEastAsia" w:eastAsiaTheme="minorEastAsia" w:hAnsiTheme="minorEastAsia" w:cstheme="minorEastAsia" w:hint="eastAsia"/>
-          <w:color w:val="000000" w:themeColor="text1"/>
-          <w:sz w:val="24"/>
-          <w:szCs w:val="24"/>
-        </w:rPr>
-        <w:t>。</w:t>
+        <w:t>根据学生用户填写的基本信息，通过算法进行个性化</w:t>
+      </w:r>
+      <w:r>
+        <w:rPr>
+          <w:rFonts w:asciiTheme="minorEastAsia" w:eastAsiaTheme="minorEastAsia" w:hAnsiTheme="minorEastAsia" w:cstheme="minorEastAsia" w:hint="eastAsia"/>
+          <w:color w:val="000000" w:themeColor="text1"/>
+          <w:sz w:val="24"/>
+          <w:szCs w:val="24"/>
+        </w:rPr>
+        <w:t>帖子推荐</w:t>
+      </w:r>
+      <w:r>
+        <w:rPr>
+          <w:rFonts w:asciiTheme="minorEastAsia" w:eastAsiaTheme="minorEastAsia" w:hAnsiTheme="minorEastAsia" w:cstheme="minorEastAsia" w:hint="eastAsia"/>
+          <w:color w:val="000000" w:themeColor="text1"/>
+          <w:sz w:val="24"/>
+          <w:szCs w:val="24"/>
+        </w:rPr>
+        <w:t>以及课程导入</w:t>
       </w:r>
     </w:p>
     <w:p>
@@ -4722,19 +5185,22 @@
       <w:pPr>
         <w:spacing w:line="360" w:lineRule="auto"/>
         <w:rPr>
+          <w:rFonts w:asciiTheme="minorEastAsia" w:eastAsiaTheme="minorEastAsia" w:hAnsiTheme="minorEastAsia" w:cstheme="minorEastAsia" w:hint="eastAsia"/>
+          <w:color w:val="000000" w:themeColor="text1"/>
+          <w:sz w:val="24"/>
+          <w:szCs w:val="24"/>
+        </w:rPr>
+      </w:pPr>
+      <w:r>
+        <w:rPr>
           <w:rFonts w:asciiTheme="minorEastAsia" w:eastAsiaTheme="minorEastAsia" w:hAnsiTheme="minorEastAsia" w:cstheme="minorEastAsia"/>
           <w:color w:val="000000" w:themeColor="text1"/>
           <w:sz w:val="24"/>
           <w:szCs w:val="24"/>
         </w:rPr>
-      </w:pPr>
-      <w:r>
-        <w:rPr>
-          <w:noProof/>
-        </w:rPr>
         <w:drawing>
-          <wp:inline distT="0" distB="0" distL="0" distR="0" wp14:anchorId="7D1C64CE" wp14:editId="455432BD">
-            <wp:extent cx="5274310" cy="3550285"/>
+          <wp:inline distT="0" distB="0" distL="0" distR="0" wp14:anchorId="78FD3D1C" wp14:editId="5DA6E636">
+            <wp:extent cx="5274310" cy="3296920"/>
             <wp:effectExtent l="0" t="0" r="2540" b="0"/>
             <wp:docPr id="1" name="图片 1"/>
             <wp:cNvGraphicFramePr>
@@ -4756,7 +5222,7 @@
                   <pic:spPr>
                     <a:xfrm>
                       <a:off x="0" y="0"/>
-                      <a:ext cx="5274310" cy="3550285"/>
+                      <a:ext cx="5274310" cy="3296920"/>
                     </a:xfrm>
                     <a:prstGeom prst="rect">
                       <a:avLst/>
@@ -5501,7 +5967,7 @@
                 <w:rFonts w:ascii="宋体" w:hAnsi="宋体" w:hint="eastAsia"/>
                 <w:szCs w:val="21"/>
               </w:rPr>
-              <w:t>课程信息</w:t>
+              <w:t>用户课表</w:t>
             </w:r>
           </w:p>
         </w:tc>
@@ -5523,7 +5989,7 @@
                 <w:rFonts w:ascii="宋体" w:hAnsi="宋体" w:hint="eastAsia"/>
                 <w:szCs w:val="21"/>
               </w:rPr>
-              <w:t>查看课程具体信息</w:t>
+              <w:t>查看用户的课表，进入课堂页面</w:t>
             </w:r>
           </w:p>
         </w:tc>
@@ -5538,7 +6004,7 @@
               <w:rPr>
                 <w:rFonts w:hint="eastAsia"/>
               </w:rPr>
-              <w:t>查看目前开设的可选课程，查看的内容包括课程名称、任课老师、使用教材、上课时间、课程评分。</w:t>
+              <w:t>查看用户的的个人课表，并通过按钮进入课程页面</w:t>
             </w:r>
           </w:p>
         </w:tc>
@@ -5596,7 +6062,7 @@
                 <w:rFonts w:ascii="宋体" w:hAnsi="宋体" w:hint="eastAsia"/>
                 <w:szCs w:val="21"/>
               </w:rPr>
-              <w:t>评分排序</w:t>
+              <w:t>作业上传及讨论</w:t>
             </w:r>
           </w:p>
         </w:tc>
@@ -5618,7 +6084,7 @@
                 <w:rFonts w:ascii="宋体" w:hAnsi="宋体" w:hint="eastAsia"/>
                 <w:szCs w:val="21"/>
               </w:rPr>
-              <w:t>课程评分</w:t>
+              <w:t>教师学生查看作业，并进行讨论</w:t>
             </w:r>
           </w:p>
         </w:tc>
@@ -5637,9 +6103,10 @@
             </w:pPr>
             <w:r>
               <w:rPr>
-                <w:rFonts w:hint="eastAsia"/>
-              </w:rPr>
-              <w:t>认证后的用户能参与课程评分，评分的具体评价折叠显示在评分后</w:t>
+                <w:rFonts w:ascii="宋体" w:hAnsi="宋体" w:hint="eastAsia"/>
+                <w:szCs w:val="21"/>
+              </w:rPr>
+              <w:t>学生上传作业文件，教师可查看打分，学生间也可查看并在评论区交流</w:t>
             </w:r>
           </w:p>
         </w:tc>
@@ -5697,7 +6164,7 @@
                 <w:rFonts w:ascii="宋体" w:hAnsi="宋体" w:hint="eastAsia"/>
                 <w:szCs w:val="21"/>
               </w:rPr>
-              <w:t>课程推荐</w:t>
+              <w:t>课堂群组</w:t>
             </w:r>
           </w:p>
         </w:tc>
@@ -5719,7 +6186,7 @@
                 <w:rFonts w:ascii="宋体" w:hAnsi="宋体" w:hint="eastAsia"/>
                 <w:szCs w:val="21"/>
               </w:rPr>
-              <w:t>推荐</w:t>
+              <w:t>师生群聊</w:t>
             </w:r>
           </w:p>
         </w:tc>
@@ -5741,7 +6208,7 @@
                 <w:rFonts w:ascii="宋体" w:hAnsi="宋体" w:hint="eastAsia"/>
                 <w:szCs w:val="21"/>
               </w:rPr>
-              <w:t>系统根据用户的年级、专业等信息，提供课程评分较高且符合用户可选项的课程内容</w:t>
+              <w:t>建立师生群方便师生交流，可选择群员私聊</w:t>
             </w:r>
           </w:p>
         </w:tc>
@@ -5768,6 +6235,7 @@
         <w:tc>
           <w:tcPr>
             <w:tcW w:w="1276" w:type="dxa"/>
+            <w:vMerge/>
             <w:shd w:val="clear" w:color="auto" w:fill="FFFFFF" w:themeFill="background1"/>
             <w:vAlign w:val="center"/>
           </w:tcPr>
@@ -5798,7 +6266,7 @@
                 <w:rFonts w:ascii="宋体" w:hAnsi="宋体" w:hint="eastAsia"/>
                 <w:szCs w:val="21"/>
               </w:rPr>
-              <w:t>课程作业</w:t>
+              <w:t>成绩查看/发布</w:t>
             </w:r>
           </w:p>
         </w:tc>
@@ -5820,7 +6288,7 @@
                 <w:rFonts w:ascii="宋体" w:hAnsi="宋体" w:hint="eastAsia"/>
                 <w:szCs w:val="21"/>
               </w:rPr>
-              <w:t>同步</w:t>
+              <w:t>查看，编辑成绩</w:t>
             </w:r>
           </w:p>
         </w:tc>
@@ -5842,14 +6310,14 @@
                 <w:rFonts w:ascii="宋体" w:hAnsi="宋体" w:hint="eastAsia"/>
                 <w:szCs w:val="21"/>
               </w:rPr>
-              <w:t>同步用户选择的课程作业</w:t>
+              <w:t>用于教给学生评分</w:t>
             </w:r>
           </w:p>
         </w:tc>
       </w:tr>
       <w:tr>
         <w:trPr>
-          <w:trHeight w:val="1185"/>
+          <w:trHeight w:val="441"/>
         </w:trPr>
         <w:tc>
           <w:tcPr>
@@ -6152,7 +6620,7 @@
       </w:tr>
       <w:tr>
         <w:trPr>
-          <w:trHeight w:val="276"/>
+          <w:trHeight w:val="195"/>
         </w:trPr>
         <w:tc>
           <w:tcPr>
@@ -6221,6 +6689,14 @@
               <w:t>发帖</w:t>
             </w:r>
           </w:p>
+          <w:p>
+            <w:pPr>
+              <w:rPr>
+                <w:rFonts w:ascii="宋体" w:hAnsi="宋体"/>
+                <w:szCs w:val="21"/>
+              </w:rPr>
+            </w:pPr>
+          </w:p>
         </w:tc>
         <w:tc>
           <w:tcPr>
@@ -6241,6 +6717,204 @@
                 <w:szCs w:val="21"/>
               </w:rPr>
               <w:t>用户在登录状态下可以发布帖子，或者在其他用户发布的帖子后跟帖。</w:t>
+            </w:r>
+          </w:p>
+        </w:tc>
+      </w:tr>
+      <w:tr>
+        <w:trPr>
+          <w:trHeight w:val="195"/>
+        </w:trPr>
+        <w:tc>
+          <w:tcPr>
+            <w:tcW w:w="1276" w:type="dxa"/>
+            <w:vMerge/>
+            <w:shd w:val="clear" w:color="auto" w:fill="FFFFFF" w:themeFill="background1"/>
+          </w:tcPr>
+          <w:p>
+            <w:pPr>
+              <w:rPr>
+                <w:rFonts w:ascii="宋体" w:hAnsi="宋体"/>
+                <w:szCs w:val="21"/>
+              </w:rPr>
+            </w:pPr>
+          </w:p>
+        </w:tc>
+        <w:tc>
+          <w:tcPr>
+            <w:tcW w:w="1276" w:type="dxa"/>
+            <w:vMerge/>
+            <w:shd w:val="clear" w:color="auto" w:fill="FFFFFF" w:themeFill="background1"/>
+          </w:tcPr>
+          <w:p>
+            <w:pPr>
+              <w:rPr>
+                <w:rFonts w:ascii="宋体" w:hAnsi="宋体"/>
+                <w:szCs w:val="21"/>
+              </w:rPr>
+            </w:pPr>
+          </w:p>
+        </w:tc>
+        <w:tc>
+          <w:tcPr>
+            <w:tcW w:w="1276" w:type="dxa"/>
+            <w:vMerge/>
+            <w:shd w:val="clear" w:color="auto" w:fill="FFFFFF" w:themeFill="background1"/>
+            <w:noWrap/>
+          </w:tcPr>
+          <w:p>
+            <w:pPr>
+              <w:rPr>
+                <w:rFonts w:ascii="宋体" w:hAnsi="宋体"/>
+                <w:szCs w:val="21"/>
+              </w:rPr>
+            </w:pPr>
+          </w:p>
+        </w:tc>
+        <w:tc>
+          <w:tcPr>
+            <w:tcW w:w="1275" w:type="dxa"/>
+            <w:shd w:val="clear" w:color="auto" w:fill="FFFFFF" w:themeFill="background1"/>
+            <w:noWrap/>
+          </w:tcPr>
+          <w:p>
+            <w:pPr>
+              <w:rPr>
+                <w:rFonts w:ascii="宋体" w:hAnsi="宋体"/>
+                <w:szCs w:val="21"/>
+              </w:rPr>
+            </w:pPr>
+            <w:r>
+              <w:rPr>
+                <w:rFonts w:ascii="宋体" w:hAnsi="宋体" w:hint="eastAsia"/>
+                <w:szCs w:val="21"/>
+              </w:rPr>
+              <w:t>关注用户</w:t>
+            </w:r>
+          </w:p>
+          <w:p>
+            <w:pPr>
+              <w:rPr>
+                <w:rFonts w:ascii="宋体" w:hAnsi="宋体"/>
+                <w:szCs w:val="21"/>
+              </w:rPr>
+            </w:pPr>
+          </w:p>
+        </w:tc>
+        <w:tc>
+          <w:tcPr>
+            <w:tcW w:w="4395" w:type="dxa"/>
+            <w:shd w:val="clear" w:color="auto" w:fill="FFFFFF" w:themeFill="background1"/>
+            <w:noWrap/>
+          </w:tcPr>
+          <w:p>
+            <w:pPr>
+              <w:rPr>
+                <w:rFonts w:ascii="宋体" w:hAnsi="宋体"/>
+                <w:szCs w:val="21"/>
+              </w:rPr>
+            </w:pPr>
+            <w:r>
+              <w:rPr>
+                <w:rFonts w:ascii="宋体" w:hAnsi="宋体" w:hint="eastAsia"/>
+                <w:szCs w:val="21"/>
+              </w:rPr>
+              <w:t>关注发布帖子的用户</w:t>
+            </w:r>
+          </w:p>
+        </w:tc>
+      </w:tr>
+      <w:tr>
+        <w:trPr>
+          <w:trHeight w:val="195"/>
+        </w:trPr>
+        <w:tc>
+          <w:tcPr>
+            <w:tcW w:w="1276" w:type="dxa"/>
+            <w:vMerge/>
+            <w:shd w:val="clear" w:color="auto" w:fill="FFFFFF" w:themeFill="background1"/>
+          </w:tcPr>
+          <w:p>
+            <w:pPr>
+              <w:rPr>
+                <w:rFonts w:ascii="宋体" w:hAnsi="宋体"/>
+                <w:szCs w:val="21"/>
+              </w:rPr>
+            </w:pPr>
+          </w:p>
+        </w:tc>
+        <w:tc>
+          <w:tcPr>
+            <w:tcW w:w="1276" w:type="dxa"/>
+            <w:vMerge/>
+            <w:shd w:val="clear" w:color="auto" w:fill="FFFFFF" w:themeFill="background1"/>
+          </w:tcPr>
+          <w:p>
+            <w:pPr>
+              <w:rPr>
+                <w:rFonts w:ascii="宋体" w:hAnsi="宋体"/>
+                <w:szCs w:val="21"/>
+              </w:rPr>
+            </w:pPr>
+          </w:p>
+        </w:tc>
+        <w:tc>
+          <w:tcPr>
+            <w:tcW w:w="1276" w:type="dxa"/>
+            <w:vMerge/>
+            <w:shd w:val="clear" w:color="auto" w:fill="FFFFFF" w:themeFill="background1"/>
+            <w:noWrap/>
+          </w:tcPr>
+          <w:p>
+            <w:pPr>
+              <w:rPr>
+                <w:rFonts w:ascii="宋体" w:hAnsi="宋体"/>
+                <w:szCs w:val="21"/>
+              </w:rPr>
+            </w:pPr>
+          </w:p>
+        </w:tc>
+        <w:tc>
+          <w:tcPr>
+            <w:tcW w:w="1275" w:type="dxa"/>
+            <w:shd w:val="clear" w:color="auto" w:fill="FFFFFF" w:themeFill="background1"/>
+            <w:noWrap/>
+          </w:tcPr>
+          <w:p>
+            <w:pPr>
+              <w:rPr>
+                <w:rFonts w:ascii="宋体" w:hAnsi="宋体"/>
+                <w:szCs w:val="21"/>
+              </w:rPr>
+            </w:pPr>
+            <w:r>
+              <w:rPr>
+                <w:rFonts w:ascii="宋体" w:hAnsi="宋体" w:hint="eastAsia"/>
+                <w:szCs w:val="21"/>
+              </w:rPr>
+              <w:t>私信用户</w:t>
+            </w:r>
+          </w:p>
+        </w:tc>
+        <w:tc>
+          <w:tcPr>
+            <w:tcW w:w="4395" w:type="dxa"/>
+            <w:shd w:val="clear" w:color="auto" w:fill="FFFFFF" w:themeFill="background1"/>
+            <w:noWrap/>
+          </w:tcPr>
+          <w:p>
+            <w:pPr>
+              <w:rPr>
+                <w:rFonts w:ascii="宋体" w:hAnsi="宋体"/>
+                <w:szCs w:val="21"/>
+              </w:rPr>
+            </w:pPr>
+            <w:r>
+              <w:rPr>
+                <w:rFonts w:ascii="宋体" w:hAnsi="宋体" w:hint="eastAsia"/>
+                <w:szCs w:val="21"/>
+              </w:rPr>
+              <w:t>私信发帖的用户</w:t>
             </w:r>
           </w:p>
         </w:tc>
@@ -6471,7 +7145,52 @@
                 <w:sz w:val="24"/>
                 <w:szCs w:val="24"/>
               </w:rPr>
-              <w:t>签到、发布/批改作业</w:t>
+              <w:t>师生群</w:t>
+            </w:r>
+            <w:r>
+              <w:rPr>
+                <w:rFonts w:ascii="宋体" w:hAnsi="宋体" w:cs="宋体" w:hint="eastAsia"/>
+                <w:color w:val="000000"/>
+                <w:sz w:val="24"/>
+                <w:szCs w:val="24"/>
+              </w:rPr>
+              <w:t>、发布/</w:t>
+            </w:r>
+            <w:r>
+              <w:rPr>
+                <w:rFonts w:ascii="宋体" w:hAnsi="宋体" w:cs="宋体" w:hint="eastAsia"/>
+                <w:color w:val="000000"/>
+                <w:sz w:val="24"/>
+                <w:szCs w:val="24"/>
+              </w:rPr>
+              <w:t>评论</w:t>
+            </w:r>
+            <w:r>
+              <w:rPr>
+                <w:rFonts w:ascii="宋体" w:hAnsi="宋体" w:cs="宋体" w:hint="eastAsia"/>
+                <w:color w:val="000000"/>
+                <w:sz w:val="24"/>
+                <w:szCs w:val="24"/>
+              </w:rPr>
+              <w:t>作业</w:t>
+            </w:r>
+            <w:r>
+              <w:rPr>
+                <w:rFonts w:ascii="宋体" w:hAnsi="宋体" w:cs="宋体" w:hint="eastAsia"/>
+                <w:color w:val="000000"/>
+                <w:sz w:val="24"/>
+                <w:szCs w:val="24"/>
+              </w:rPr>
+              <w:t>、查看/编辑成绩</w:t>
+            </w:r>
+            <w:r>
+              <w:rPr>
+                <w:rFonts w:ascii="宋体" w:hAnsi="宋体" w:cs="宋体" w:hint="eastAsia"/>
+                <w:color w:val="000000"/>
+                <w:sz w:val="24"/>
+                <w:szCs w:val="24"/>
+              </w:rPr>
+              <w:t>、查看上传下载课件</w:t>
             </w:r>
           </w:p>
         </w:tc>
@@ -6650,9 +7369,8 @@
                 <w:sz w:val="24"/>
                 <w:szCs w:val="24"/>
               </w:rPr>
-              <w:t>可发帖、评论、</w:t>
-            </w:r>
-            <w:proofErr w:type="gramStart"/>
+              <w:t>可发帖、评论、点赞</w:t>
+            </w:r>
             <w:r>
               <w:rPr>
                 <w:rFonts w:ascii="宋体" w:hAnsi="宋体" w:cs="宋体" w:hint="eastAsia"/>
@@ -6660,9 +7378,8 @@
                 <w:sz w:val="24"/>
                 <w:szCs w:val="24"/>
               </w:rPr>
-              <w:t>点赞</w:t>
-            </w:r>
-            <w:proofErr w:type="gramEnd"/>
+              <w:t>、关注、私信</w:t>
+            </w:r>
           </w:p>
         </w:tc>
         <w:tc>
@@ -7028,16 +7745,16 @@
     <w:p>
       <w:pPr>
         <w:jc w:val="center"/>
+        <w:rPr>
+          <w:rFonts w:hint="eastAsia"/>
+        </w:rPr>
       </w:pPr>
       <w:r>
-        <w:rPr>
-          <w:noProof/>
-        </w:rPr>
         <w:drawing>
-          <wp:inline distT="0" distB="0" distL="0" distR="0" wp14:anchorId="334AB9D8" wp14:editId="26B33CB3">
-            <wp:extent cx="5274310" cy="3314700"/>
+          <wp:inline distT="0" distB="0" distL="0" distR="0" wp14:anchorId="37334559" wp14:editId="25D2F4ED">
+            <wp:extent cx="5274310" cy="3375660"/>
             <wp:effectExtent l="0" t="0" r="2540" b="0"/>
-            <wp:docPr id="1095250636" name="图片 1"/>
+            <wp:docPr id="2" name="图片 2"/>
             <wp:cNvGraphicFramePr>
               <a:graphicFrameLocks xmlns:a="http://schemas.openxmlformats.org/drawingml/2006/main" noChangeAspect="1"/>
             </wp:cNvGraphicFramePr>
@@ -7045,36 +7762,23 @@
               <a:graphicData uri="http://schemas.openxmlformats.org/drawingml/2006/picture">
                 <pic:pic xmlns:pic="http://schemas.openxmlformats.org/drawingml/2006/picture">
                   <pic:nvPicPr>
-                    <pic:cNvPr id="0" name="Picture 1"/>
-                    <pic:cNvPicPr>
-                      <a:picLocks noChangeAspect="1" noChangeArrowheads="1"/>
-                    </pic:cNvPicPr>
+                    <pic:cNvPr id="1" name=""/>
+                    <pic:cNvPicPr/>
                   </pic:nvPicPr>
                   <pic:blipFill>
-                    <a:blip r:embed="rId12">
-                      <a:extLst>
-                        <a:ext uri="{28A0092B-C50C-407E-A947-70E740481C1C}">
-                          <a14:useLocalDpi xmlns:a14="http://schemas.microsoft.com/office/drawing/2010/main" val="0"/>
-                        </a:ext>
-                      </a:extLst>
-                    </a:blip>
-                    <a:srcRect/>
+                    <a:blip r:embed="rId12"/>
                     <a:stretch>
                       <a:fillRect/>
                     </a:stretch>
                   </pic:blipFill>
-                  <pic:spPr bwMode="auto">
+                  <pic:spPr>
                     <a:xfrm>
                       <a:off x="0" y="0"/>
-                      <a:ext cx="5274310" cy="3314700"/>
+                      <a:ext cx="5274310" cy="3375660"/>
                     </a:xfrm>
                     <a:prstGeom prst="rect">
                       <a:avLst/>
                     </a:prstGeom>
-                    <a:noFill/>
-                    <a:ln>
-                      <a:noFill/>
-                    </a:ln>
                   </pic:spPr>
                 </pic:pic>
               </a:graphicData>
@@ -7469,21 +8173,7 @@
               <w:rPr>
                 <w:rFonts w:ascii="宋体" w:hAnsi="宋体" w:hint="eastAsia"/>
               </w:rPr>
-              <w:t>记录每次需求沟通时目标用户的需求与建议，形成文档</w:t>
-            </w:r>
-            <w:proofErr w:type="gramStart"/>
-            <w:r>
-              <w:rPr>
-                <w:rFonts w:ascii="宋体" w:hAnsi="宋体" w:hint="eastAsia"/>
-              </w:rPr>
-              <w:t>供小组</w:t>
-            </w:r>
-            <w:proofErr w:type="gramEnd"/>
-            <w:r>
-              <w:rPr>
-                <w:rFonts w:ascii="宋体" w:hAnsi="宋体" w:hint="eastAsia"/>
-              </w:rPr>
-              <w:t>成员沟通。</w:t>
+              <w:t>记录每次需求沟通时目标用户的需求与建议，形成文档供小组成员沟通。</w:t>
             </w:r>
           </w:p>
         </w:tc>
@@ -7766,21 +8456,7 @@
               <w:rPr>
                 <w:rFonts w:ascii="宋体" w:hAnsi="宋体" w:hint="eastAsia"/>
               </w:rPr>
-              <w:t>不断完善项目原型，使之能够</w:t>
-            </w:r>
-            <w:proofErr w:type="gramStart"/>
-            <w:r>
-              <w:rPr>
-                <w:rFonts w:ascii="宋体" w:hAnsi="宋体" w:hint="eastAsia"/>
-              </w:rPr>
-              <w:t>被项目</w:t>
-            </w:r>
-            <w:proofErr w:type="gramEnd"/>
-            <w:r>
-              <w:rPr>
-                <w:rFonts w:ascii="宋体" w:hAnsi="宋体" w:hint="eastAsia"/>
-              </w:rPr>
-              <w:t>发起人和项目经理满意。</w:t>
+              <w:t>不断完善项目原型，使之能够被项目发起人和项目经理满意。</w:t>
             </w:r>
           </w:p>
         </w:tc>
@@ -7931,7 +8607,7 @@
         <w:spacing w:line="360" w:lineRule="auto"/>
         <w:ind w:firstLine="420"/>
         <w:rPr>
-          <w:rFonts w:ascii="宋体" w:hAnsi="宋体"/>
+          <w:rFonts w:ascii="宋体" w:hAnsi="宋体" w:hint="eastAsia"/>
           <w:sz w:val="24"/>
           <w:szCs w:val="24"/>
         </w:rPr>
@@ -7959,7 +8635,7 @@
           <w:sz w:val="24"/>
           <w:szCs w:val="24"/>
         </w:rPr>
-        <w:t>首要的任务是完成</w:t>
+        <w:t>首要的任务是</w:t>
       </w:r>
       <w:r>
         <w:rPr>
@@ -7967,7 +8643,7 @@
           <w:sz w:val="24"/>
           <w:szCs w:val="24"/>
         </w:rPr>
-        <w:t>师生辅助</w:t>
+        <w:t>打造方便师生交流的app平台</w:t>
       </w:r>
       <w:r>
         <w:rPr>
@@ -7975,7 +8651,31 @@
           <w:sz w:val="24"/>
           <w:szCs w:val="24"/>
         </w:rPr>
-        <w:t>的主要功能，在此之上建立用户体系，并根据用户体系实现社区功能。</w:t>
+        <w:t>，首先要考虑的是社区及课程详情平台</w:t>
+      </w:r>
+      <w:r>
+        <w:rPr>
+          <w:rFonts w:ascii="宋体" w:hAnsi="宋体" w:hint="eastAsia"/>
+          <w:sz w:val="24"/>
+          <w:szCs w:val="24"/>
+        </w:rPr>
+        <w:t>，在此之上丰富</w:t>
+      </w:r>
+      <w:r>
+        <w:rPr>
+          <w:rFonts w:ascii="宋体" w:hAnsi="宋体" w:hint="eastAsia"/>
+          <w:sz w:val="24"/>
+          <w:szCs w:val="24"/>
+        </w:rPr>
+        <w:t>消息提醒以及用户各类操作</w:t>
+      </w:r>
+      <w:r>
+        <w:rPr>
+          <w:rFonts w:ascii="宋体" w:hAnsi="宋体" w:hint="eastAsia"/>
+          <w:sz w:val="24"/>
+          <w:szCs w:val="24"/>
+        </w:rPr>
+        <w:t>功能</w:t>
       </w:r>
     </w:p>
     <w:tbl>
